--- a/corpus/slendro/nem/ladrang/docx/16 Medhang Miring.docx
+++ b/corpus/slendro/nem/ladrang/docx/16 Medhang Miring.docx
@@ -1,499 +1,8 @@
 
-<file path=word/document.xml><?xml version="1.0" encoding="utf-8"?>
-<w:document xmlns:wpc="http://schemas.microsoft.com/office/word/2010/wordprocessingCanvas" xmlns:mo="http://schemas.microsoft.com/office/mac/office/2008/main" xmlns:mc="http://schemas.openxmlformats.org/markup-compatibility/2006" xmlns:mv="urn:schemas-microsoft-com:mac:vml" xmlns:o="urn:schemas-microsoft-com:office:office" xmlns:r="http://schemas.openxmlformats.org/officeDocument/2006/relationships" xmlns:m="http://schemas.openxmlformats.org/officeDocument/2006/math" xmlns:v="urn:schemas-microsoft-com:vml" xmlns:wp14="http://schemas.microsoft.com/office/word/2010/wordprocessingDrawing" xmlns:wp="http://schemas.openxmlformats.org/drawingml/2006/wordprocessingDrawing" xmlns:w10="urn:schemas-microsoft-com:office:word" xmlns:w="http://schemas.openxmlformats.org/wordprocessingml/2006/main" xmlns:w14="http://schemas.microsoft.com/office/word/2010/wordml" xmlns:wpg="http://schemas.microsoft.com/office/word/2010/wordprocessingGroup" xmlns:wpi="http://schemas.microsoft.com/office/word/2010/wordprocessingInk" xmlns:wne="http://schemas.microsoft.com/office/word/2006/wordml" xmlns:wps="http://schemas.microsoft.com/office/word/2010/wordprocessingShape" mc:Ignorable="w14 wp14">
-  <w:body>
-    <w:p>
-      <w:pPr>
-        <w:tabs>
-          <w:tab w:val="left" w:pos="2268"/>
-          <w:tab w:val="left" w:pos="4536"/>
-          <w:tab w:val="left" w:pos="6804"/>
-        </w:tabs>
-        <w:spacing w:line="360" w:lineRule="auto"/>
-        <w:rPr>
-          <w:rFonts w:ascii="Arial" w:hAnsi="Arial"/>
-        </w:rPr>
-      </w:pPr>
-      <w:r>
-        <w:rPr>
-          <w:rFonts w:ascii="Arial" w:hAnsi="Arial"/>
-        </w:rPr>
-        <w:t xml:space="preserve">&lt;F </w:t>
-      </w:r>
-      <w:proofErr w:type="spellStart"/>
-      <w:r>
-        <w:rPr>
-          <w:rFonts w:ascii="Arial" w:hAnsi="Arial"/>
-        </w:rPr>
-        <w:t>Ladrang</w:t>
-      </w:r>
-      <w:proofErr w:type="spellEnd"/>
-      <w:r>
-        <w:rPr>
-          <w:rFonts w:ascii="Arial" w:hAnsi="Arial"/>
-        </w:rPr>
-        <w:t>&gt;</w:t>
-      </w:r>
-    </w:p>
-    <w:p>
-      <w:pPr>
-        <w:tabs>
-          <w:tab w:val="left" w:pos="2268"/>
-          <w:tab w:val="left" w:pos="4536"/>
-          <w:tab w:val="left" w:pos="6804"/>
-        </w:tabs>
-        <w:spacing w:line="360" w:lineRule="auto"/>
-        <w:rPr>
-          <w:rFonts w:ascii="Arial" w:hAnsi="Arial"/>
-        </w:rPr>
-      </w:pPr>
-      <w:r>
-        <w:rPr>
-          <w:rFonts w:ascii="Arial" w:hAnsi="Arial"/>
-        </w:rPr>
-        <w:t xml:space="preserve">&lt;T </w:t>
-      </w:r>
-      <w:proofErr w:type="spellStart"/>
-      <w:r>
-        <w:rPr>
-          <w:rFonts w:ascii="Arial" w:hAnsi="Arial"/>
-        </w:rPr>
-        <w:t>Medhang</w:t>
-      </w:r>
-      <w:proofErr w:type="spellEnd"/>
-      <w:r>
-        <w:rPr>
-          <w:rFonts w:ascii="Arial" w:hAnsi="Arial"/>
-        </w:rPr>
-        <w:t xml:space="preserve"> Miring</w:t>
-      </w:r>
-      <w:r>
-        <w:rPr>
-          <w:rFonts w:ascii="Arial" w:hAnsi="Arial"/>
-        </w:rPr>
-        <w:t>&gt;</w:t>
-      </w:r>
-    </w:p>
-    <w:p>
-      <w:pPr>
-        <w:tabs>
-          <w:tab w:val="left" w:pos="2268"/>
-          <w:tab w:val="left" w:pos="4536"/>
-          <w:tab w:val="left" w:pos="6804"/>
-        </w:tabs>
-        <w:spacing w:line="360" w:lineRule="auto"/>
-        <w:rPr>
-          <w:rFonts w:ascii="Arial" w:hAnsi="Arial"/>
-        </w:rPr>
-      </w:pPr>
-      <w:r>
-        <w:rPr>
-          <w:rFonts w:ascii="Arial" w:hAnsi="Arial"/>
-        </w:rPr>
-        <w:t xml:space="preserve">&lt;L </w:t>
-      </w:r>
-      <w:proofErr w:type="spellStart"/>
-      <w:r>
-        <w:rPr>
-          <w:rFonts w:ascii="Arial" w:hAnsi="Arial"/>
-        </w:rPr>
-        <w:t>slendro</w:t>
-      </w:r>
-      <w:proofErr w:type="spellEnd"/>
-      <w:r>
-        <w:rPr>
-          <w:rFonts w:ascii="Arial" w:hAnsi="Arial"/>
-        </w:rPr>
-        <w:t>&gt;</w:t>
-      </w:r>
-    </w:p>
-    <w:p>
-      <w:pPr>
-        <w:tabs>
-          <w:tab w:val="left" w:pos="2268"/>
-          <w:tab w:val="left" w:pos="4536"/>
-          <w:tab w:val="left" w:pos="6804"/>
-        </w:tabs>
-        <w:spacing w:line="360" w:lineRule="auto"/>
-        <w:rPr>
-          <w:rFonts w:ascii="Arial" w:hAnsi="Arial"/>
-        </w:rPr>
-      </w:pPr>
-      <w:r>
-        <w:rPr>
-          <w:rFonts w:ascii="Arial" w:hAnsi="Arial"/>
-        </w:rPr>
-        <w:t>&lt;P nem</w:t>
-      </w:r>
-      <w:r>
-        <w:rPr>
-          <w:rFonts w:ascii="Arial" w:hAnsi="Arial"/>
-        </w:rPr>
-        <w:t>&gt;</w:t>
-      </w:r>
-    </w:p>
-    <w:p>
-      <w:pPr>
-        <w:tabs>
-          <w:tab w:val="left" w:pos="2268"/>
-          <w:tab w:val="left" w:pos="4536"/>
-          <w:tab w:val="left" w:pos="6804"/>
-        </w:tabs>
-        <w:spacing w:line="360" w:lineRule="auto"/>
-        <w:rPr>
-          <w:rFonts w:ascii="Arial" w:hAnsi="Arial"/>
-        </w:rPr>
-      </w:pPr>
-      <w:r>
-        <w:rPr>
-          <w:rFonts w:ascii="Arial" w:hAnsi="Arial"/>
-        </w:rPr>
-        <w:t>&lt;S</w:t>
-      </w:r>
-      <w:r>
-        <w:rPr>
-          <w:rFonts w:ascii="Arial" w:hAnsi="Arial"/>
-        </w:rPr>
-        <w:t xml:space="preserve"> Buka&gt;</w:t>
-      </w:r>
-      <w:bookmarkStart w:id="0" w:name="_GoBack"/>
-      <w:bookmarkEnd w:id="0"/>
-    </w:p>
-    <w:p>
-      <w:pPr>
-        <w:tabs>
-          <w:tab w:val="left" w:pos="2268"/>
-          <w:tab w:val="left" w:pos="4536"/>
-          <w:tab w:val="left" w:pos="6804"/>
-        </w:tabs>
-        <w:spacing w:line="360" w:lineRule="auto"/>
-        <w:rPr>
-          <w:rFonts w:ascii="KepatihanPro" w:hAnsi="KepatihanPro"/>
-        </w:rPr>
-      </w:pPr>
-      <w:proofErr w:type="gramStart"/>
-      <w:r>
-        <w:rPr>
-          <w:rFonts w:ascii="KepatihanPro" w:hAnsi="KepatihanPro"/>
-        </w:rPr>
-        <w:t>w</w:t>
-      </w:r>
-      <w:proofErr w:type="gramEnd"/>
-      <w:r>
-        <w:rPr>
-          <w:rFonts w:ascii="KepatihanPro" w:hAnsi="KepatihanPro"/>
-        </w:rPr>
-        <w:tab/>
-        <w:t>w e t y</w:t>
-      </w:r>
-    </w:p>
-    <w:p>
-      <w:pPr>
-        <w:tabs>
-          <w:tab w:val="left" w:pos="2268"/>
-          <w:tab w:val="left" w:pos="4536"/>
-          <w:tab w:val="left" w:pos="6804"/>
-        </w:tabs>
-        <w:spacing w:line="360" w:lineRule="auto"/>
-        <w:rPr>
-          <w:rFonts w:ascii="KepatihanPro" w:hAnsi="KepatihanPro"/>
-        </w:rPr>
-      </w:pPr>
-      <w:proofErr w:type="gramStart"/>
-      <w:r>
-        <w:rPr>
-          <w:rFonts w:ascii="KepatihanPro" w:hAnsi="KepatihanPro"/>
-        </w:rPr>
-        <w:t>y</w:t>
-      </w:r>
-      <w:proofErr w:type="gramEnd"/>
-      <w:r>
-        <w:rPr>
-          <w:rFonts w:ascii="KepatihanPro" w:hAnsi="KepatihanPro"/>
-        </w:rPr>
-        <w:t xml:space="preserve"> 2 </w:t>
-      </w:r>
-      <w:proofErr w:type="spellStart"/>
-      <w:r>
-        <w:rPr>
-          <w:rFonts w:ascii="KepatihanPro" w:hAnsi="KepatihanPro"/>
-        </w:rPr>
-        <w:t>2</w:t>
-      </w:r>
-      <w:proofErr w:type="spellEnd"/>
-      <w:r>
-        <w:rPr>
-          <w:rFonts w:ascii="KepatihanPro" w:hAnsi="KepatihanPro"/>
-        </w:rPr>
-        <w:t xml:space="preserve"> </w:t>
-      </w:r>
-      <w:proofErr w:type="spellStart"/>
-      <w:r>
-        <w:rPr>
-          <w:rFonts w:ascii="KepatihanPro" w:hAnsi="KepatihanPro"/>
-        </w:rPr>
-        <w:t>2</w:t>
-      </w:r>
-      <w:proofErr w:type="spellEnd"/>
-      <w:r>
-        <w:rPr>
-          <w:rFonts w:ascii="KepatihanPro" w:hAnsi="KepatihanPro"/>
-        </w:rPr>
-        <w:tab/>
-        <w:t xml:space="preserve">2 1 </w:t>
-      </w:r>
-      <w:proofErr w:type="spellStart"/>
-      <w:r>
-        <w:rPr>
-          <w:rFonts w:ascii="KepatihanPro" w:hAnsi="KepatihanPro"/>
-        </w:rPr>
-        <w:t>1</w:t>
-      </w:r>
-      <w:proofErr w:type="spellEnd"/>
-      <w:r>
-        <w:rPr>
-          <w:rFonts w:ascii="KepatihanPro" w:hAnsi="KepatihanPro"/>
-        </w:rPr>
-        <w:t xml:space="preserve"> y</w:t>
-      </w:r>
-      <w:r>
-        <w:rPr>
-          <w:rFonts w:ascii="KepatihanPro" w:hAnsi="KepatihanPro"/>
-        </w:rPr>
-        <w:tab/>
-        <w:t xml:space="preserve">y 3 </w:t>
-      </w:r>
-      <w:proofErr w:type="spellStart"/>
-      <w:r>
-        <w:rPr>
-          <w:rFonts w:ascii="KepatihanPro" w:hAnsi="KepatihanPro"/>
-        </w:rPr>
-        <w:t>3</w:t>
-      </w:r>
-      <w:proofErr w:type="spellEnd"/>
-      <w:r>
-        <w:rPr>
-          <w:rFonts w:ascii="KepatihanPro" w:hAnsi="KepatihanPro"/>
-        </w:rPr>
-        <w:t xml:space="preserve"> 2</w:t>
-      </w:r>
-      <w:r>
-        <w:rPr>
-          <w:rFonts w:ascii="KepatihanPro" w:hAnsi="KepatihanPro"/>
-        </w:rPr>
-        <w:tab/>
-        <w:t xml:space="preserve">2 3 </w:t>
-      </w:r>
-      <w:proofErr w:type="spellStart"/>
-      <w:r>
-        <w:rPr>
-          <w:rFonts w:ascii="KepatihanPro" w:hAnsi="KepatihanPro"/>
-        </w:rPr>
-        <w:t>3</w:t>
-      </w:r>
-      <w:proofErr w:type="spellEnd"/>
-      <w:r>
-        <w:rPr>
-          <w:rFonts w:ascii="KepatihanPro" w:hAnsi="KepatihanPro"/>
-        </w:rPr>
-        <w:t xml:space="preserve"> g5</w:t>
-      </w:r>
-    </w:p>
-    <w:p>
-      <w:pPr>
-        <w:tabs>
-          <w:tab w:val="left" w:pos="2268"/>
-          <w:tab w:val="left" w:pos="4536"/>
-          <w:tab w:val="left" w:pos="6804"/>
-        </w:tabs>
-        <w:spacing w:line="360" w:lineRule="auto"/>
-        <w:rPr>
-          <w:rFonts w:ascii="KepatihanPro" w:hAnsi="KepatihanPro"/>
-        </w:rPr>
-      </w:pPr>
-    </w:p>
-    <w:p>
-      <w:pPr>
-        <w:tabs>
-          <w:tab w:val="left" w:pos="2268"/>
-          <w:tab w:val="left" w:pos="4536"/>
-          <w:tab w:val="left" w:pos="6804"/>
-        </w:tabs>
-        <w:spacing w:line="360" w:lineRule="auto"/>
-        <w:rPr>
-          <w:rFonts w:ascii="KepatihanPro" w:hAnsi="KepatihanPro"/>
-        </w:rPr>
-      </w:pPr>
-      <w:r>
-        <w:rPr>
-          <w:rFonts w:ascii="KepatihanPro" w:hAnsi="KepatihanPro"/>
-        </w:rPr>
-        <w:t xml:space="preserve">[5 3 </w:t>
-      </w:r>
-      <w:proofErr w:type="spellStart"/>
-      <w:r>
-        <w:rPr>
-          <w:rFonts w:ascii="KepatihanPro" w:hAnsi="KepatihanPro"/>
-        </w:rPr>
-        <w:t>3</w:t>
-      </w:r>
-      <w:proofErr w:type="spellEnd"/>
-      <w:r>
-        <w:rPr>
-          <w:rFonts w:ascii="KepatihanPro" w:hAnsi="KepatihanPro"/>
-        </w:rPr>
-        <w:t xml:space="preserve"> 2</w:t>
-      </w:r>
-      <w:r>
-        <w:rPr>
-          <w:rFonts w:ascii="KepatihanPro" w:hAnsi="KepatihanPro"/>
-        </w:rPr>
-        <w:tab/>
-        <w:t xml:space="preserve">2 3 </w:t>
-      </w:r>
-      <w:proofErr w:type="spellStart"/>
-      <w:r>
-        <w:rPr>
-          <w:rFonts w:ascii="KepatihanPro" w:hAnsi="KepatihanPro"/>
-        </w:rPr>
-        <w:t>3</w:t>
-      </w:r>
-      <w:proofErr w:type="spellEnd"/>
-      <w:r>
-        <w:rPr>
-          <w:rFonts w:ascii="KepatihanPro" w:hAnsi="KepatihanPro"/>
-        </w:rPr>
-        <w:t xml:space="preserve"> n5</w:t>
-      </w:r>
-      <w:r>
-        <w:rPr>
-          <w:rFonts w:ascii="KepatihanPro" w:hAnsi="KepatihanPro"/>
-        </w:rPr>
-        <w:tab/>
-        <w:t xml:space="preserve">5 3 </w:t>
-      </w:r>
-      <w:proofErr w:type="spellStart"/>
-      <w:r>
-        <w:rPr>
-          <w:rFonts w:ascii="KepatihanPro" w:hAnsi="KepatihanPro"/>
-        </w:rPr>
-        <w:t>3</w:t>
-      </w:r>
-      <w:proofErr w:type="spellEnd"/>
-      <w:r>
-        <w:rPr>
-          <w:rFonts w:ascii="KepatihanPro" w:hAnsi="KepatihanPro"/>
-        </w:rPr>
-        <w:t xml:space="preserve"> p2</w:t>
-      </w:r>
-      <w:r>
-        <w:rPr>
-          <w:rFonts w:ascii="KepatihanPro" w:hAnsi="KepatihanPro"/>
-        </w:rPr>
-        <w:tab/>
-        <w:t xml:space="preserve">2 3 </w:t>
-      </w:r>
-      <w:proofErr w:type="spellStart"/>
-      <w:r>
-        <w:rPr>
-          <w:rFonts w:ascii="KepatihanPro" w:hAnsi="KepatihanPro"/>
-        </w:rPr>
-        <w:t>3</w:t>
-      </w:r>
-      <w:proofErr w:type="spellEnd"/>
-      <w:r>
-        <w:rPr>
-          <w:rFonts w:ascii="KepatihanPro" w:hAnsi="KepatihanPro"/>
-        </w:rPr>
-        <w:t xml:space="preserve"> n5</w:t>
-      </w:r>
-    </w:p>
-    <w:p>
-      <w:pPr>
-        <w:tabs>
-          <w:tab w:val="left" w:pos="2268"/>
-          <w:tab w:val="left" w:pos="4536"/>
-          <w:tab w:val="left" w:pos="6804"/>
-        </w:tabs>
-        <w:spacing w:line="360" w:lineRule="auto"/>
-        <w:rPr>
-          <w:rFonts w:ascii="KepatihanPro" w:hAnsi="KepatihanPro"/>
-        </w:rPr>
-      </w:pPr>
-      <w:proofErr w:type="gramStart"/>
-      <w:r>
-        <w:rPr>
-          <w:rFonts w:ascii="KepatihanPro" w:hAnsi="KepatihanPro"/>
-        </w:rPr>
-        <w:t>5 !</w:t>
-      </w:r>
-      <w:proofErr w:type="gramEnd"/>
-      <w:r>
-        <w:rPr>
-          <w:rFonts w:ascii="KepatihanPro" w:hAnsi="KepatihanPro"/>
-        </w:rPr>
-        <w:t xml:space="preserve"> ! </w:t>
-      </w:r>
-      <w:proofErr w:type="gramStart"/>
-      <w:r>
-        <w:rPr>
-          <w:rFonts w:ascii="KepatihanPro" w:hAnsi="KepatihanPro"/>
-        </w:rPr>
-        <w:t>p</w:t>
-      </w:r>
-      <w:proofErr w:type="gramEnd"/>
-      <w:r>
-        <w:rPr>
-          <w:rFonts w:ascii="KepatihanPro" w:hAnsi="KepatihanPro"/>
-        </w:rPr>
-        <w:t>@</w:t>
-      </w:r>
-      <w:r>
-        <w:rPr>
-          <w:rFonts w:ascii="KepatihanPro" w:hAnsi="KepatihanPro"/>
-        </w:rPr>
-        <w:tab/>
-        <w:t xml:space="preserve">@ ! ! </w:t>
-      </w:r>
-      <w:proofErr w:type="gramStart"/>
-      <w:r>
-        <w:rPr>
-          <w:rFonts w:ascii="KepatihanPro" w:hAnsi="KepatihanPro"/>
-        </w:rPr>
-        <w:t>n6</w:t>
-      </w:r>
-      <w:proofErr w:type="gramEnd"/>
-      <w:r>
-        <w:rPr>
-          <w:rFonts w:ascii="KepatihanPro" w:hAnsi="KepatihanPro"/>
-        </w:rPr>
-        <w:tab/>
-        <w:t>@ ! 6 p!</w:t>
-      </w:r>
-      <w:r>
-        <w:rPr>
-          <w:rFonts w:ascii="KepatihanPro" w:hAnsi="KepatihanPro"/>
-        </w:rPr>
-        <w:tab/>
-        <w:t xml:space="preserve">6 5 3 </w:t>
-      </w:r>
-      <w:proofErr w:type="gramStart"/>
-      <w:r>
-        <w:rPr>
-          <w:rFonts w:ascii="KepatihanPro" w:hAnsi="KepatihanPro"/>
-        </w:rPr>
-        <w:t>g5 ]</w:t>
-      </w:r>
-      <w:proofErr w:type="gramEnd"/>
-    </w:p>
-    <w:sectPr>
-      <w:pgSz w:w="11900" w:h="16840"/>
-      <w:pgMar w:top="1440" w:right="1800" w:bottom="1440" w:left="1800" w:header="708" w:footer="708" w:gutter="0"/>
-      <w:cols w:space="708"/>
-      <w:docGrid w:linePitch="360"/>
-    </w:sectPr>
-  </w:body>
-</w:document>
+<file path=word/document.xml><?xml version="1.0" encoding="UTF-8" standalone="yes"?>
+<w:document xmlns:wpc="http://schemas.microsoft.com/office/word/2010/wordprocessingCanvas" xmlns:mo="http://schemas.microsoft.com/office/mac/office/2008/main" xmlns:mc="http://schemas.openxmlformats.org/markup-compatibility/2006" xmlns:mv="urn:schemas-microsoft-com:mac:vml" xmlns:o="urn:schemas-microsoft-com:office:office" xmlns:r="http://schemas.openxmlformats.org/officeDocument/2006/relationships" xmlns:m="http://schemas.openxmlformats.org/officeDocument/2006/math" xmlns:v="urn:schemas-microsoft-com:vml" xmlns:wp14="http://schemas.microsoft.com/office/word/2010/wordprocessingDrawing" xmlns:wp="http://schemas.openxmlformats.org/drawingml/2006/wordprocessingDrawing" xmlns:w10="urn:schemas-microsoft-com:office:word" xmlns:w="http://schemas.openxmlformats.org/wordprocessingml/2006/main" xmlns:w14="http://schemas.microsoft.com/office/word/2010/wordml" xmlns:wpg="http://schemas.microsoft.com/office/word/2010/wordprocessingGroup" xmlns:wpi="http://schemas.microsoft.com/office/word/2010/wordprocessingInk" xmlns:wne="http://schemas.microsoft.com/office/word/2006/wordml" xmlns:wps="http://schemas.microsoft.com/office/word/2010/wordprocessingShape" mc:Ignorable="w14 wp14"><w:body><w:p><w:pPr><w:tabs><w:tab w:val="left" w:pos="2268"/><w:tab w:val="left" w:pos="4536"/><w:tab w:val="left" w:pos="6804"/></w:tabs><w:spacing w:line="360" w:lineRule="auto"/><w:rPr><w:rFonts w:ascii="Arial" w:hAnsi="Arial"/></w:rPr></w:pPr><w:r><w:rPr><w:rFonts w:ascii="Arial" w:hAnsi="Arial"/></w:rPr><w:t xml:space="preserve">&lt;F </w:t></w:r><w:proofErr w:type="spellStart"/><w:r><w:rPr><w:rFonts w:ascii="Arial" w:hAnsi="Arial"/></w:rPr><w:t>Ladrang</w:t></w:r><w:proofErr w:type="spellEnd"/><w:r><w:rPr><w:rFonts w:ascii="Arial" w:hAnsi="Arial"/></w:rPr><w:t>&gt;</w:t></w:r></w:p><w:p><w:pPr><w:tabs><w:tab w:val="left" w:pos="2268"/><w:tab w:val="left" w:pos="4536"/><w:tab w:val="left" w:pos="6804"/></w:tabs><w:spacing w:line="360" w:lineRule="auto"/><w:rPr><w:rFonts w:ascii="Arial" w:hAnsi="Arial"/></w:rPr></w:pPr><w:r><w:rPr><w:rFonts w:ascii="Arial" w:hAnsi="Arial"/></w:rPr><w:t xml:space="preserve">&lt;T </w:t></w:r><w:proofErr w:type="spellStart"/><w:r><w:rPr><w:rFonts w:ascii="Arial" w:hAnsi="Arial"/></w:rPr><w:t>Medhang</w:t></w:r><w:proofErr w:type="spellEnd"/><w:r><w:rPr><w:rFonts w:ascii="Arial" w:hAnsi="Arial"/></w:rPr><w:t xml:space="preserve"> Miring</w:t></w:r><w:r><w:rPr><w:rFonts w:ascii="Arial" w:hAnsi="Arial"/></w:rPr><w:t>&gt;</w:t></w:r></w:p><w:p><w:pPr><w:tabs><w:tab w:val="left" w:pos="2268"/><w:tab w:val="left" w:pos="4536"/><w:tab w:val="left" w:pos="6804"/></w:tabs><w:spacing w:line="360" w:lineRule="auto"/><w:rPr><w:rFonts w:ascii="Arial" w:hAnsi="Arial"/></w:rPr></w:pPr><w:r><w:rPr><w:rFonts w:ascii="Arial" w:hAnsi="Arial"/></w:rPr><w:t xml:space="preserve">&lt;L </w:t></w:r><w:proofErr w:type="spellStart"/><w:r><w:rPr><w:rFonts w:ascii="Arial" w:hAnsi="Arial"/></w:rPr><w:t>slendro</w:t></w:r><w:proofErr w:type="spellEnd"/><w:r><w:rPr><w:rFonts w:ascii="Arial" w:hAnsi="Arial"/></w:rPr><w:t>&gt;</w:t></w:r></w:p><w:p><w:pPr><w:tabs><w:tab w:val="left" w:pos="2268"/><w:tab w:val="left" w:pos="4536"/><w:tab w:val="left" w:pos="6804"/></w:tabs><w:spacing w:line="360" w:lineRule="auto"/><w:rPr><w:rFonts w:ascii="Arial" w:hAnsi="Arial"/></w:rPr></w:pPr><w:r><w:rPr><w:rFonts w:ascii="Arial" w:hAnsi="Arial"/></w:rPr><w:t>&lt;P nem</w:t></w:r><w:r><w:rPr><w:rFonts w:ascii="Arial" w:hAnsi="Arial"/></w:rPr><w:t>&gt;</w:t></w:r></w:p><w:p><w:pPr><w:tabs><w:tab w:val="left" w:pos="2268"/><w:tab w:val="left" w:pos="4536"/><w:tab w:val="left" w:pos="6804"/></w:tabs><w:spacing w:line="360" w:lineRule="auto"/><w:rPr><w:rFonts w:ascii="Arial" w:hAnsi="Arial"/></w:rPr></w:pPr><w:r><w:rPr><w:rFonts w:ascii="Arial" w:hAnsi="Arial"/></w:rPr><w:t>&lt;S</w:t></w:r><w:r><w:rPr><w:rFonts w:ascii="Arial" w:hAnsi="Arial"/></w:rPr><w:t xml:space="preserve"> Buka&gt;</w:t></w:r><w:bookmarkStart w:id="0" w:name="_GoBack"/><w:bookmarkEnd w:id="0"/></w:p><w:p><w:pPr><w:tabs><w:tab w:val="left" w:pos="2268"/><w:tab w:val="left" w:pos="4536"/><w:tab w:val="left" w:pos="6804"/></w:tabs><w:spacing w:line="360" w:lineRule="auto"/><w:rPr><w:rFonts w:ascii="KepatihanPro" w:hAnsi="KepatihanPro"/></w:rPr></w:pPr><w:proofErr w:type="gramStart"/><w:r><w:rPr><w:rFonts w:ascii="KepatihanPro" w:hAnsi="KepatihanPro"/></w:rPr><w:t>w</w:t></w:r><w:proofErr w:type="gramEnd"/><w:r><w:rPr><w:rFonts w:ascii="KepatihanPro" w:hAnsi="KepatihanPro"/></w:rPr><w:tab/><w:t>w e t y</w:t></w:r></w:p><w:p><w:pPr><w:tabs><w:tab w:val="left" w:pos="2268"/><w:tab w:val="left" w:pos="4536"/><w:tab w:val="left" w:pos="6804"/></w:tabs><w:spacing w:line="360" w:lineRule="auto"/><w:rPr><w:rFonts w:ascii="KepatihanPro" w:hAnsi="KepatihanPro"/></w:rPr></w:pPr><w:proofErr w:type="gramStart"/><w:r><w:rPr><w:rFonts w:ascii="KepatihanPro" w:hAnsi="KepatihanPro"/></w:rPr><w:t>y</w:t></w:r><w:proofErr w:type="gramEnd"/><w:r><w:rPr><w:rFonts w:ascii="KepatihanPro" w:hAnsi="KepatihanPro"/></w:rPr><w:t xml:space="preserve"> 2 </w:t></w:r><w:proofErr w:type="spellStart"/><w:r><w:rPr><w:rFonts w:ascii="KepatihanPro" w:hAnsi="KepatihanPro"/></w:rPr><w:t>2</w:t></w:r><w:proofErr w:type="spellEnd"/><w:r><w:rPr><w:rFonts w:ascii="KepatihanPro" w:hAnsi="KepatihanPro"/></w:rPr><w:t xml:space="preserve"> </w:t></w:r><w:proofErr w:type="spellStart"/><w:r><w:rPr><w:rFonts w:ascii="KepatihanPro" w:hAnsi="KepatihanPro"/></w:rPr><w:t>2</w:t></w:r><w:proofErr w:type="spellEnd"/><w:r><w:rPr><w:rFonts w:ascii="KepatihanPro" w:hAnsi="KepatihanPro"/></w:rPr><w:tab/><w:t xml:space="preserve">2 1 </w:t></w:r><w:proofErr w:type="spellStart"/><w:r><w:rPr><w:rFonts w:ascii="KepatihanPro" w:hAnsi="KepatihanPro"/></w:rPr><w:t>1</w:t></w:r><w:proofErr w:type="spellEnd"/><w:r><w:rPr><w:rFonts w:ascii="KepatihanPro" w:hAnsi="KepatihanPro"/></w:rPr><w:t xml:space="preserve"> y</w:t></w:r><w:r><w:rPr><w:rFonts w:ascii="KepatihanPro" w:hAnsi="KepatihanPro"/></w:rPr><w:tab/><w:t xml:space="preserve">y 3 </w:t></w:r><w:proofErr w:type="spellStart"/><w:r><w:rPr><w:rFonts w:ascii="KepatihanPro" w:hAnsi="KepatihanPro"/></w:rPr><w:t>3</w:t></w:r><w:proofErr w:type="spellEnd"/><w:r><w:rPr><w:rFonts w:ascii="KepatihanPro" w:hAnsi="KepatihanPro"/></w:rPr><w:t xml:space="preserve"> 2</w:t></w:r><w:r><w:rPr><w:rFonts w:ascii="KepatihanPro" w:hAnsi="KepatihanPro"/></w:rPr><w:tab/><w:t xml:space="preserve">2 3 </w:t></w:r><w:proofErr w:type="spellStart"/><w:r><w:rPr><w:rFonts w:ascii="KepatihanPro" w:hAnsi="KepatihanPro"/></w:rPr><w:t>3</w:t></w:r><w:proofErr w:type="spellEnd"/><w:r><w:rPr><w:rFonts w:ascii="KepatihanPro" w:hAnsi="KepatihanPro"/></w:rPr><w:t xml:space="preserve"> g5</w:t></w:r></w:p><w:p><w:pPr><w:tabs><w:tab w:val="left" w:pos="2268"/><w:tab w:val="left" w:pos="4536"/><w:tab w:val="left" w:pos="6804"/></w:tabs><w:spacing w:line="360" w:lineRule="auto"/><w:rPr><w:rFonts w:ascii="KepatihanPro" w:hAnsi="KepatihanPro"/></w:rPr></w:pPr></w:p><w:p><w:pPr><w:tabs><w:tab w:val="left" w:pos="2268"/><w:tab w:val="left" w:pos="4536"/><w:tab w:val="left" w:pos="6804"/></w:tabs><w:spacing w:line="360" w:lineRule="auto"/><w:rPr><w:rFonts w:ascii="KepatihanPro" w:hAnsi="KepatihanPro"/></w:rPr></w:pPr><w:r><w:rPr><w:rFonts w:ascii="KepatihanPro" w:hAnsi="KepatihanPro"/></w:rPr><w:t xml:space="preserve"><S bracket start>
+5 3 </w:t></w:r><w:proofErr w:type="spellStart"/><w:r><w:rPr><w:rFonts w:ascii="KepatihanPro" w:hAnsi="KepatihanPro"/></w:rPr><w:t>3</w:t></w:r><w:proofErr w:type="spellEnd"/><w:r><w:rPr><w:rFonts w:ascii="KepatihanPro" w:hAnsi="KepatihanPro"/></w:rPr><w:t xml:space="preserve"> 2</w:t></w:r><w:r><w:rPr><w:rFonts w:ascii="KepatihanPro" w:hAnsi="KepatihanPro"/></w:rPr><w:tab/><w:t xml:space="preserve">2 3 </w:t></w:r><w:proofErr w:type="spellStart"/><w:r><w:rPr><w:rFonts w:ascii="KepatihanPro" w:hAnsi="KepatihanPro"/></w:rPr><w:t>3</w:t></w:r><w:proofErr w:type="spellEnd"/><w:r><w:rPr><w:rFonts w:ascii="KepatihanPro" w:hAnsi="KepatihanPro"/></w:rPr><w:t xml:space="preserve"> n5</w:t></w:r><w:r><w:rPr><w:rFonts w:ascii="KepatihanPro" w:hAnsi="KepatihanPro"/></w:rPr><w:tab/><w:t xml:space="preserve">5 3 </w:t></w:r><w:proofErr w:type="spellStart"/><w:r><w:rPr><w:rFonts w:ascii="KepatihanPro" w:hAnsi="KepatihanPro"/></w:rPr><w:t>3</w:t></w:r><w:proofErr w:type="spellEnd"/><w:r><w:rPr><w:rFonts w:ascii="KepatihanPro" w:hAnsi="KepatihanPro"/></w:rPr><w:t xml:space="preserve"> p2</w:t></w:r><w:r><w:rPr><w:rFonts w:ascii="KepatihanPro" w:hAnsi="KepatihanPro"/></w:rPr><w:tab/><w:t xml:space="preserve">2 3 </w:t></w:r><w:proofErr w:type="spellStart"/><w:r><w:rPr><w:rFonts w:ascii="KepatihanPro" w:hAnsi="KepatihanPro"/></w:rPr><w:t>3</w:t></w:r><w:proofErr w:type="spellEnd"/><w:r><w:rPr><w:rFonts w:ascii="KepatihanPro" w:hAnsi="KepatihanPro"/></w:rPr><w:t xml:space="preserve"> n5</w:t></w:r></w:p><w:p><w:pPr><w:tabs><w:tab w:val="left" w:pos="2268"/><w:tab w:val="left" w:pos="4536"/><w:tab w:val="left" w:pos="6804"/></w:tabs><w:spacing w:line="360" w:lineRule="auto"/><w:rPr><w:rFonts w:ascii="KepatihanPro" w:hAnsi="KepatihanPro"/></w:rPr></w:pPr><w:proofErr w:type="gramStart"/><w:r><w:rPr><w:rFonts w:ascii="KepatihanPro" w:hAnsi="KepatihanPro"/></w:rPr><w:t>5 !</w:t></w:r><w:proofErr w:type="gramEnd"/><w:r><w:rPr><w:rFonts w:ascii="KepatihanPro" w:hAnsi="KepatihanPro"/></w:rPr><w:t xml:space="preserve"> ! </w:t></w:r><w:proofErr w:type="gramStart"/><w:r><w:rPr><w:rFonts w:ascii="KepatihanPro" w:hAnsi="KepatihanPro"/></w:rPr><w:t>p</w:t></w:r><w:proofErr w:type="gramEnd"/><w:r><w:rPr><w:rFonts w:ascii="KepatihanPro" w:hAnsi="KepatihanPro"/></w:rPr><w:t>@</w:t></w:r><w:r><w:rPr><w:rFonts w:ascii="KepatihanPro" w:hAnsi="KepatihanPro"/></w:rPr><w:tab/><w:t xml:space="preserve">@ ! ! </w:t></w:r><w:proofErr w:type="gramStart"/><w:r><w:rPr><w:rFonts w:ascii="KepatihanPro" w:hAnsi="KepatihanPro"/></w:rPr><w:t>n6</w:t></w:r><w:proofErr w:type="gramEnd"/><w:r><w:rPr><w:rFonts w:ascii="KepatihanPro" w:hAnsi="KepatihanPro"/></w:rPr><w:tab/><w:t>@ ! 6 p!</w:t></w:r><w:r><w:rPr><w:rFonts w:ascii="KepatihanPro" w:hAnsi="KepatihanPro"/></w:rPr><w:tab/><w:t xml:space="preserve">6 5 3 </w:t></w:r><w:proofErr w:type="gramStart"/><w:r><w:rPr><w:rFonts w:ascii="KepatihanPro" w:hAnsi="KepatihanPro"/></w:rPr><w:t>g5 
+<S bracket end></w:t></w:r><w:proofErr w:type="gramEnd"/></w:p><w:sectPr><w:pgSz w:w="11900" w:h="16840"/><w:pgMar w:top="1440" w:right="1800" w:bottom="1440" w:left="1800" w:header="708" w:footer="708" w:gutter="0"/><w:cols w:space="708"/><w:docGrid w:linePitch="360"/></w:sectPr></w:body></w:document>
 </file>
 
 <file path=word/styles.xml><?xml version="1.0" encoding="utf-8"?>
